--- a/imagetotexttests/pythoncode/opencv/OutputDocuments4/P6_Science_2019_SA2_CHIJ/pg_11_P6_Science_2019_SA2_CHIJ.docx
+++ b/imagetotexttests/pythoncode/opencv/OutputDocuments4/P6_Science_2019_SA2_CHIJ/pg_11_P6_Science_2019_SA2_CHIJ.docx
@@ -4,7 +4,7 @@
   <w:body>
     <w:p>
       <w:r>
-        <w:t>17. — Jim placed a coin at the botiom of a beaker as shown in the diagram below. He then</w:t>
+        <w:t>1/7.  Jim-piaced a Coin al the bottom of a beaker as snown in the diagram below. He then</w:t>
         <w:br/>
         <w:br/>
         <w:t>_ poured some water from river X into the beaker slowly and observed the coin from</w:t>
@@ -12,79 +12,7 @@
         <w:br/>
         <w:t>above the beaker. He stopped pouring when he could not see the coin. clearly and</w:t>
         <w:br/>
-        <w:t>recorded the amount of water in.the beaker.</w:t>
-      </w:r>
-    </w:p>
-    <w:p>
-      <w:r>
-        <w:drawing>
-          <wp:inline xmlns:a="http://schemas.openxmlformats.org/drawingml/2006/main" xmlns:pic="http://schemas.openxmlformats.org/drawingml/2006/picture">
-            <wp:extent cx="4572000" cy="1411705"/>
-            <wp:docPr id="1" name="Picture 1"/>
-            <wp:cNvGraphicFramePr>
-              <a:graphicFrameLocks noChangeAspect="1"/>
-            </wp:cNvGraphicFramePr>
-            <a:graphic>
-              <a:graphicData uri="http://schemas.openxmlformats.org/drawingml/2006/picture">
-                <pic:pic>
-                  <pic:nvPicPr>
-                    <pic:cNvPr id="0" name="19.jpg"/>
-                    <pic:cNvPicPr/>
-                  </pic:nvPicPr>
-                  <pic:blipFill>
-                    <a:blip r:embed="rId9"/>
-                    <a:stretch>
-                      <a:fillRect/>
-                    </a:stretch>
-                  </pic:blipFill>
-                  <pic:spPr>
-                    <a:xfrm>
-                      <a:off x="0" y="0"/>
-                      <a:ext cx="4572000" cy="1411705"/>
-                    </a:xfrm>
-                    <a:prstGeom prst="rect"/>
-                  </pic:spPr>
-                </pic:pic>
-              </a:graphicData>
-            </a:graphic>
-          </wp:inline>
-        </w:drawing>
-      </w:r>
-    </w:p>
-    <w:p>
-      <w:r>
-        <w:drawing>
-          <wp:inline xmlns:a="http://schemas.openxmlformats.org/drawingml/2006/main" xmlns:pic="http://schemas.openxmlformats.org/drawingml/2006/picture">
-            <wp:extent cx="4572000" cy="1002569"/>
-            <wp:docPr id="2" name="Picture 2"/>
-            <wp:cNvGraphicFramePr>
-              <a:graphicFrameLocks noChangeAspect="1"/>
-            </wp:cNvGraphicFramePr>
-            <a:graphic>
-              <a:graphicData uri="http://schemas.openxmlformats.org/drawingml/2006/picture">
-                <pic:pic>
-                  <pic:nvPicPr>
-                    <pic:cNvPr id="0" name="18.jpg"/>
-                    <pic:cNvPicPr/>
-                  </pic:nvPicPr>
-                  <pic:blipFill>
-                    <a:blip r:embed="rId10"/>
-                    <a:stretch>
-                      <a:fillRect/>
-                    </a:stretch>
-                  </pic:blipFill>
-                  <pic:spPr>
-                    <a:xfrm>
-                      <a:off x="0" y="0"/>
-                      <a:ext cx="4572000" cy="1002569"/>
-                    </a:xfrm>
-                    <a:prstGeom prst="rect"/>
-                  </pic:spPr>
-                </pic:pic>
-              </a:graphicData>
-            </a:graphic>
-          </wp:inline>
-        </w:drawing>
+        <w:t>recorded the amount of water in-the beaker.</w:t>
       </w:r>
     </w:p>
     <w:p>
@@ -96,81 +24,9 @@
     </w:p>
     <w:p>
       <w:r>
-        <w:drawing>
-          <wp:inline xmlns:a="http://schemas.openxmlformats.org/drawingml/2006/main" xmlns:pic="http://schemas.openxmlformats.org/drawingml/2006/picture">
-            <wp:extent cx="4572000" cy="1868685"/>
-            <wp:docPr id="3" name="Picture 3"/>
-            <wp:cNvGraphicFramePr>
-              <a:graphicFrameLocks noChangeAspect="1"/>
-            </wp:cNvGraphicFramePr>
-            <a:graphic>
-              <a:graphicData uri="http://schemas.openxmlformats.org/drawingml/2006/picture">
-                <pic:pic>
-                  <pic:nvPicPr>
-                    <pic:cNvPr id="0" name="17.jpg"/>
-                    <pic:cNvPicPr/>
-                  </pic:nvPicPr>
-                  <pic:blipFill>
-                    <a:blip r:embed="rId11"/>
-                    <a:stretch>
-                      <a:fillRect/>
-                    </a:stretch>
-                  </pic:blipFill>
-                  <pic:spPr>
-                    <a:xfrm>
-                      <a:off x="0" y="0"/>
-                      <a:ext cx="4572000" cy="1868685"/>
-                    </a:xfrm>
-                    <a:prstGeom prst="rect"/>
-                  </pic:spPr>
-                </pic:pic>
-              </a:graphicData>
-            </a:graphic>
-          </wp:inline>
-        </w:drawing>
-      </w:r>
-    </w:p>
-    <w:p>
-      <w:r>
-        <w:t>Based on Jim’s results, which of the following shows the clarity of water from rivers X,</w:t>
+        <w:t>Based.on Jim’s results, which of the following shows the clarity of water from rivers X,</w:t>
         <w:br/>
-        <w:t>Y and 7 in the correct order?</w:t>
-      </w:r>
-    </w:p>
-    <w:p>
-      <w:r>
-        <w:drawing>
-          <wp:inline xmlns:a="http://schemas.openxmlformats.org/drawingml/2006/main" xmlns:pic="http://schemas.openxmlformats.org/drawingml/2006/picture">
-            <wp:extent cx="4572000" cy="1152144"/>
-            <wp:docPr id="4" name="Picture 4"/>
-            <wp:cNvGraphicFramePr>
-              <a:graphicFrameLocks noChangeAspect="1"/>
-            </wp:cNvGraphicFramePr>
-            <a:graphic>
-              <a:graphicData uri="http://schemas.openxmlformats.org/drawingml/2006/picture">
-                <pic:pic>
-                  <pic:nvPicPr>
-                    <pic:cNvPr id="0" name="16.jpg"/>
-                    <pic:cNvPicPr/>
-                  </pic:nvPicPr>
-                  <pic:blipFill>
-                    <a:blip r:embed="rId12"/>
-                    <a:stretch>
-                      <a:fillRect/>
-                    </a:stretch>
-                  </pic:blipFill>
-                  <pic:spPr>
-                    <a:xfrm>
-                      <a:off x="0" y="0"/>
-                      <a:ext cx="4572000" cy="1152144"/>
-                    </a:xfrm>
-                    <a:prstGeom prst="rect"/>
-                  </pic:spPr>
-                </pic:pic>
-              </a:graphicData>
-            </a:graphic>
-          </wp:inline>
-        </w:drawing>
+        <w:t>Y and Z in the correct order?</w:t>
       </w:r>
     </w:p>
     <w:sectPr>
